--- a/docs/deliverables/Project_Vision.docx
+++ b/docs/deliverables/Project_Vision.docx
@@ -1,8 +1,7 @@
 
 <file path=word/document.xml><?xml version="1.0" encoding="utf-8"?>
-<w:document xmlns:wpc="http://schemas.microsoft.com/office/word/2010/wordprocessingCanvas" xmlns:cx="http://schemas.microsoft.com/office/drawing/2014/chartex" xmlns:cx1="http://schemas.microsoft.com/office/drawing/2015/9/8/chartex" xmlns:mc="http://schemas.openxmlformats.org/markup-compatibility/2006" xmlns:o="urn:schemas-microsoft-com:office:office" xmlns:r="http://schemas.openxmlformats.org/officeDocument/2006/relationships" xmlns:m="http://schemas.openxmlformats.org/officeDocument/2006/math" xmlns:v="urn:schemas-microsoft-com:vml" xmlns:wp14="http://schemas.microsoft.com/office/word/2010/wordprocessingDrawing" xmlns:wp="http://schemas.openxmlformats.org/drawingml/2006/wordprocessingDrawing" xmlns:w10="urn:schemas-microsoft-com:office:word" xmlns:w="http://schemas.openxmlformats.org/wordprocessingml/2006/main" xmlns:w14="http://schemas.microsoft.com/office/word/2010/wordml" xmlns:w15="http://schemas.microsoft.com/office/word/2012/wordml" xmlns:w16se="http://schemas.microsoft.com/office/word/2015/wordml/symex" xmlns:wpg="http://schemas.microsoft.com/office/word/2010/wordprocessingGroup" xmlns:wpi="http://schemas.microsoft.com/office/word/2010/wordprocessingInk" xmlns:wne="http://schemas.microsoft.com/office/word/2006/wordml" xmlns:wps="http://schemas.microsoft.com/office/word/2010/wordprocessingShape" mc:Ignorable="w14 w15 w16se wp14">
+<w:document xmlns:wpc="http://schemas.microsoft.com/office/word/2010/wordprocessingCanvas" xmlns:cx="http://schemas.microsoft.com/office/drawing/2014/chartex" xmlns:cx1="http://schemas.microsoft.com/office/drawing/2015/9/8/chartex" xmlns:cx2="http://schemas.microsoft.com/office/drawing/2015/10/21/chartex" xmlns:cx3="http://schemas.microsoft.com/office/drawing/2016/5/9/chartex" xmlns:cx4="http://schemas.microsoft.com/office/drawing/2016/5/10/chartex" xmlns:cx5="http://schemas.microsoft.com/office/drawing/2016/5/11/chartex" xmlns:cx6="http://schemas.microsoft.com/office/drawing/2016/5/12/chartex" xmlns:cx7="http://schemas.microsoft.com/office/drawing/2016/5/13/chartex" xmlns:cx8="http://schemas.microsoft.com/office/drawing/2016/5/14/chartex" xmlns:mc="http://schemas.openxmlformats.org/markup-compatibility/2006" xmlns:aink="http://schemas.microsoft.com/office/drawing/2016/ink" xmlns:am3d="http://schemas.microsoft.com/office/drawing/2017/model3d" xmlns:o="urn:schemas-microsoft-com:office:office" xmlns:r="http://schemas.openxmlformats.org/officeDocument/2006/relationships" xmlns:m="http://schemas.openxmlformats.org/officeDocument/2006/math" xmlns:v="urn:schemas-microsoft-com:vml" xmlns:wp14="http://schemas.microsoft.com/office/word/2010/wordprocessingDrawing" xmlns:wp="http://schemas.openxmlformats.org/drawingml/2006/wordprocessingDrawing" xmlns:w10="urn:schemas-microsoft-com:office:word" xmlns:w="http://schemas.openxmlformats.org/wordprocessingml/2006/main" xmlns:w14="http://schemas.microsoft.com/office/word/2010/wordml" xmlns:w15="http://schemas.microsoft.com/office/word/2012/wordml" xmlns:w16cid="http://schemas.microsoft.com/office/word/2016/wordml/cid" xmlns:w16se="http://schemas.microsoft.com/office/word/2015/wordml/symex" xmlns:wpg="http://schemas.microsoft.com/office/word/2010/wordprocessingGroup" xmlns:wpi="http://schemas.microsoft.com/office/word/2010/wordprocessingInk" xmlns:wne="http://schemas.microsoft.com/office/word/2006/wordml" xmlns:wps="http://schemas.microsoft.com/office/word/2010/wordprocessingShape" mc:Ignorable="w14 w15 w16se w16cid wp14">
   <w:body>
-    <w:bookmarkStart w:id="0" w:name="_GoBack"/>
     <w:p>
       <w:pPr>
         <w:pStyle w:val="Title"/>
@@ -24,13 +23,24 @@
         <w:rPr>
           <w:rFonts w:ascii="Times New Roman" w:hAnsi="Times New Roman"/>
         </w:rPr>
-        <w:t>&lt;Project Name&gt;</w:t>
+        <w:t>&lt;</w:t>
+      </w:r>
+      <w:r>
+        <w:rPr>
+          <w:rFonts w:ascii="Times New Roman" w:hAnsi="Times New Roman"/>
+        </w:rPr>
+        <w:t>Video games store</w:t>
+      </w:r>
+      <w:r>
+        <w:rPr>
+          <w:rFonts w:ascii="Times New Roman" w:hAnsi="Times New Roman"/>
+        </w:rPr>
+        <w:t>&gt;</w:t>
       </w:r>
       <w:r>
         <w:fldChar w:fldCharType="end"/>
       </w:r>
     </w:p>
-    <w:bookmarkEnd w:id="0"/>
     <w:p>
       <w:pPr>
         <w:pStyle w:val="Title"/>
@@ -73,7 +83,12 @@
     <w:p>
       <w:pPr>
         <w:sectPr>
-          <w:headerReference w:type="default" r:id="rId8"/>
+          <w:headerReference w:type="even" r:id="rId9"/>
+          <w:headerReference w:type="default" r:id="rId10"/>
+          <w:footerReference w:type="even" r:id="rId11"/>
+          <w:footerReference w:type="default" r:id="rId12"/>
+          <w:headerReference w:type="first" r:id="rId13"/>
+          <w:footerReference w:type="first" r:id="rId14"/>
           <w:pgSz w:w="12240" w:h="15840" w:code="1"/>
           <w:pgMar w:top="1440" w:right="1440" w:bottom="1440" w:left="1440" w:header="720" w:footer="720" w:gutter="0"/>
           <w:cols w:space="720"/>
@@ -145,48 +160,31 @@
     </w:p>
     <w:p>
       <w:pPr>
-        <w:pStyle w:val="InfoBlue"/>
-      </w:pPr>
-      <w:r>
-        <w:t xml:space="preserve">[The purpose of this document is to collect, analyze, and define high-level needs and features of the &lt;&lt;System Name&gt;&gt;. It focuses on the capabilities needed by the stakeholders and the target users, and </w:t>
-      </w:r>
-      <w:r>
-        <w:rPr>
-          <w:b/>
-          <w:bCs/>
-        </w:rPr>
-        <w:t>why</w:t>
-      </w:r>
-      <w:r>
-        <w:t xml:space="preserve"> these needs exist. The details of how the &lt;&lt;System Name&gt;&gt; fulfills these needs are detailed in the use-case and supplementary specifications.]</w:t>
+        <w:pStyle w:val="BodyText"/>
+        <w:ind w:firstLine="720"/>
+      </w:pPr>
+      <w:r>
+        <w:t>The application is made to offer users and producers an efficient way to trade the video games merchandise. By implementing this application, users will have access to various possibilities to get a video game, also sell one. The users will be able to buy directly from the producers collaborating with the application or make exchanges with other users willing to change their used or unused game for one that will be offered by another user. The one offering the possibility is able to deny the upcoming offer and wait another, or cancel it.</w:t>
       </w:r>
     </w:p>
     <w:p>
       <w:pPr>
-        <w:pStyle w:val="InfoBlue"/>
-      </w:pPr>
-      <w:r>
-        <w:t xml:space="preserve"> [The introduction of the </w:t>
-      </w:r>
-      <w:r>
-        <w:rPr>
-          <w:b/>
-          <w:bCs/>
-        </w:rPr>
-        <w:t xml:space="preserve">Vision </w:t>
-      </w:r>
-      <w:r>
-        <w:t xml:space="preserve">document provides an overview of the entire document. It includes the purpose, scope, definitions, acronyms, abbreviations, references, and overview of this </w:t>
-      </w:r>
-      <w:r>
-        <w:rPr>
-          <w:b/>
-          <w:bCs/>
-        </w:rPr>
-        <w:t xml:space="preserve">Vision </w:t>
-      </w:r>
-      <w:r>
-        <w:t>document.]</w:t>
+        <w:pStyle w:val="BodyText"/>
+        <w:ind w:firstLine="720"/>
+      </w:pPr>
+      <w:r>
+        <w:t>A similar website is G2</w:t>
+      </w:r>
+      <w:proofErr w:type="gramStart"/>
+      <w:r>
+        <w:t>A</w:t>
+      </w:r>
+      <w:r>
+        <w:t>[</w:t>
+      </w:r>
+      <w:proofErr w:type="gramEnd"/>
+      <w:r>
+        <w:t>1]</w:t>
       </w:r>
     </w:p>
     <w:p>
@@ -211,30 +209,11 @@
     </w:p>
     <w:p>
       <w:pPr>
-        <w:pStyle w:val="InfoBlue"/>
-      </w:pPr>
-      <w:r>
-        <w:t xml:space="preserve">[Specify the purpose of this </w:t>
-      </w:r>
-      <w:r>
-        <w:rPr>
-          <w:b/>
-          <w:bCs/>
-        </w:rPr>
-        <w:t xml:space="preserve">Vision </w:t>
-      </w:r>
-      <w:r>
-        <w:t>document</w:t>
-      </w:r>
-      <w:r>
-        <w:rPr>
-          <w:b/>
-          <w:bCs/>
-        </w:rPr>
-        <w:t>.</w:t>
-      </w:r>
-      <w:r>
-        <w:t>]</w:t>
+        <w:pStyle w:val="BodyText"/>
+        <w:ind w:firstLine="720"/>
+      </w:pPr>
+      <w:r>
+        <w:t>The purpose is to serve the community and the video games enterprises an efficient and trustworthy marketplace on the internet and an easier interaction with possible clients.</w:t>
       </w:r>
     </w:p>
     <w:p>
@@ -259,20 +238,20 @@
     </w:p>
     <w:p>
       <w:pPr>
-        <w:pStyle w:val="InfoBlue"/>
-      </w:pPr>
-      <w:r>
-        <w:t xml:space="preserve">[This subsection provides the definitions of all terms, acronyms, and abbreviations required to properly interpret the </w:t>
-      </w:r>
-      <w:r>
-        <w:rPr>
-          <w:b/>
-          <w:bCs/>
-        </w:rPr>
-        <w:t xml:space="preserve">Vision </w:t>
-      </w:r>
-      <w:r>
-        <w:t>document. This information may be provided by reference to the project’s Glossary.]</w:t>
+        <w:pStyle w:val="BodyText"/>
+        <w:ind w:firstLine="720"/>
+      </w:pPr>
+      <w:r>
+        <w:t xml:space="preserve"> </w:t>
+      </w:r>
+      <w:r>
+        <w:t>[Video Game]:</w:t>
+      </w:r>
+      <w:r>
+        <w:t xml:space="preserve"> </w:t>
+      </w:r>
+      <w:r>
+        <w:t>a game played by electronically manipulating images produced by a computer program on a monitor or other display.</w:t>
       </w:r>
     </w:p>
     <w:p>
@@ -297,21 +276,39 @@
     </w:p>
     <w:p>
       <w:pPr>
-        <w:pStyle w:val="InfoBlue"/>
-      </w:pPr>
-      <w:r>
-        <w:t xml:space="preserve">[This subsection provides a complete list of all documents referenced elsewhere in the </w:t>
-      </w:r>
-      <w:r>
-        <w:rPr>
-          <w:b/>
-          <w:bCs/>
-        </w:rPr>
-        <w:t xml:space="preserve">Vision </w:t>
-      </w:r>
-      <w:r>
-        <w:t>document. Identify each document by title, report number if applicable, date, and publishing organization. Specify the sources from which the references can be obtained. This information may be provided by reference to an appendix or to another document.]</w:t>
-      </w:r>
+        <w:pStyle w:val="BodyText"/>
+      </w:pPr>
+      <w:hyperlink r:id="rId15" w:history="1">
+        <w:r>
+          <w:rPr>
+            <w:rStyle w:val="Hyperlink"/>
+          </w:rPr>
+          <w:t>https://en.wikipedia.org/wiki/List_of_video_game_publishers</w:t>
+        </w:r>
+      </w:hyperlink>
+    </w:p>
+    <w:p>
+      <w:pPr>
+        <w:pStyle w:val="BodyText"/>
+      </w:pPr>
+      <w:hyperlink r:id="rId16" w:history="1">
+        <w:r>
+          <w:rPr>
+            <w:rStyle w:val="Hyperlink"/>
+          </w:rPr>
+          <w:t>https://g2a.com</w:t>
+        </w:r>
+      </w:hyperlink>
+    </w:p>
+    <w:p>
+      <w:pPr>
+        <w:pStyle w:val="BodyText"/>
+      </w:pPr>
+    </w:p>
+    <w:p>
+      <w:pPr>
+        <w:pStyle w:val="BodyText"/>
+      </w:pPr>
     </w:p>
     <w:p>
       <w:pPr>
@@ -355,9 +352,6 @@
       <w:pPr>
         <w:pStyle w:val="InfoBlue"/>
       </w:pPr>
-      <w:r>
-        <w:t>[Provide a statement summarizing the problem being solved by this project. The following format may be used:]</w:t>
-      </w:r>
     </w:p>
     <w:tbl>
       <w:tblPr>
@@ -407,7 +401,7 @@
               <w:pStyle w:val="InfoBlue"/>
             </w:pPr>
             <w:r>
-              <w:t>[describe the problem]</w:t>
+              <w:t>Not finding a certain video game in a store</w:t>
             </w:r>
           </w:p>
         </w:tc>
@@ -449,7 +443,7 @@
               <w:pStyle w:val="InfoBlue"/>
             </w:pPr>
             <w:r>
-              <w:t>[the stakeholders affected by the problem]</w:t>
+              <w:t>Video games players and hobbyists.</w:t>
             </w:r>
           </w:p>
         </w:tc>
@@ -491,7 +485,7 @@
               <w:pStyle w:val="InfoBlue"/>
             </w:pPr>
             <w:r>
-              <w:t>[what is the impact of the problem?]</w:t>
+              <w:t>Games aren’t bought and clients aren’t satisfied.</w:t>
             </w:r>
           </w:p>
         </w:tc>
@@ -532,7 +526,15 @@
               <w:pStyle w:val="InfoBlue"/>
             </w:pPr>
             <w:r>
-              <w:t>[list some key benefits of a successful solution]</w:t>
+              <w:t xml:space="preserve">To find them online directly from the company or a </w:t>
+            </w:r>
+            <w:proofErr w:type="gramStart"/>
+            <w:r>
+              <w:t>second hand</w:t>
+            </w:r>
+            <w:proofErr w:type="gramEnd"/>
+            <w:r>
+              <w:t xml:space="preserve"> product offered by another video game player.</w:t>
             </w:r>
           </w:p>
         </w:tc>
@@ -566,9 +568,6 @@
       <w:pPr>
         <w:pStyle w:val="InfoBlue"/>
       </w:pPr>
-      <w:r>
-        <w:t>[Provide an overall statement summarizing, at the highest level, the unique position the product intends to fill in the marketplace. The following format may be used:]</w:t>
-      </w:r>
     </w:p>
     <w:tbl>
       <w:tblPr>
@@ -618,7 +617,7 @@
               <w:pStyle w:val="InfoBlue"/>
             </w:pPr>
             <w:r>
-              <w:t>[target customer]</w:t>
+              <w:t>Video games players</w:t>
             </w:r>
           </w:p>
         </w:tc>
@@ -660,7 +659,7 @@
               <w:pStyle w:val="InfoBlue"/>
             </w:pPr>
             <w:r>
-              <w:t>[statement of the need or opportunity]</w:t>
+              <w:t>Invest their time in playing games from video games companies.</w:t>
             </w:r>
           </w:p>
         </w:tc>
@@ -684,7 +683,10 @@
               <w:ind w:left="72"/>
             </w:pPr>
             <w:r>
-              <w:t>The (product name)</w:t>
+              <w:t xml:space="preserve">The </w:t>
+            </w:r>
+            <w:r>
+              <w:t>video games store</w:t>
             </w:r>
           </w:p>
         </w:tc>
@@ -702,7 +704,21 @@
               <w:pStyle w:val="InfoBlue"/>
             </w:pPr>
             <w:r>
-              <w:t xml:space="preserve"> is a [product category]</w:t>
+              <w:t xml:space="preserve"> </w:t>
+            </w:r>
+            <w:r>
+              <w:t xml:space="preserve">Is </w:t>
+            </w:r>
+            <w:proofErr w:type="gramStart"/>
+            <w:r>
+              <w:t xml:space="preserve">a </w:t>
+            </w:r>
+            <w:r>
+              <w:t xml:space="preserve"> web</w:t>
+            </w:r>
+            <w:proofErr w:type="gramEnd"/>
+            <w:r>
+              <w:t xml:space="preserve"> application</w:t>
             </w:r>
           </w:p>
         </w:tc>
@@ -744,7 +760,17 @@
               <w:pStyle w:val="InfoBlue"/>
             </w:pPr>
             <w:r>
-              <w:t>[statement of key benefit; that is, the compelling reason to buy]</w:t>
+              <w:t xml:space="preserve">Come from a trustworthy source or a </w:t>
+            </w:r>
+            <w:proofErr w:type="spellStart"/>
+            <w:proofErr w:type="gramStart"/>
+            <w:r>
+              <w:t>well intentioned</w:t>
+            </w:r>
+            <w:proofErr w:type="spellEnd"/>
+            <w:proofErr w:type="gramEnd"/>
+            <w:r>
+              <w:t xml:space="preserve"> user</w:t>
             </w:r>
           </w:p>
         </w:tc>
@@ -786,7 +812,7 @@
               <w:pStyle w:val="InfoBlue"/>
             </w:pPr>
             <w:r>
-              <w:t>[primary competitive alternative]</w:t>
+              <w:t>Limit stocked stores</w:t>
             </w:r>
           </w:p>
         </w:tc>
@@ -827,20 +853,12 @@
               <w:pStyle w:val="InfoBlue"/>
             </w:pPr>
             <w:r>
-              <w:t>[statement of primary differentiation]</w:t>
+              <w:t>Benefits both clients and enterprises</w:t>
             </w:r>
           </w:p>
         </w:tc>
       </w:tr>
     </w:tbl>
-    <w:p>
-      <w:pPr>
-        <w:pStyle w:val="InfoBlue"/>
-      </w:pPr>
-      <w:r>
-        <w:t>[A product position statement communicates the intent of the application and the importance of the project to all concerned personnel.]</w:t>
-      </w:r>
-    </w:p>
     <w:p>
       <w:pPr>
         <w:pStyle w:val="Heading1"/>
@@ -865,12 +883,21 @@
     </w:p>
     <w:p>
       <w:pPr>
-        <w:pStyle w:val="InfoBlue"/>
-      </w:pPr>
-      <w:r>
-        <w:t>[To effectively provide products and services that meet your stakeholders’ and users' real needs, it is necessary to identify and involve all of the stakeholders as part of the Requirements Modeling process. You must also identify the users of the system and ensure that the stakeholder community adequately represents them. This section provides a profile of the stakeholders and users involved in the project, and the key problems that they perceive to be addressed by the proposed solution. It does not describe their specific requests or requirements as these are captured in a separate stakeholder requests artifact. Instead, it provides the background and justification for why the requirements are needed.]</w:t>
+        <w:ind w:left="720" w:firstLine="720"/>
+      </w:pPr>
+      <w:r>
+        <w:t>A stakeholder can be a physical person that would prefer to benefit the community and also receive a certain income from collaborating video games enterprises which wish to be part of that website and promote their products other way than providing a limited stock to a limited number of stores.</w:t>
       </w:r>
     </w:p>
+    <w:p>
+      <w:pPr>
+        <w:ind w:left="720" w:firstLine="720"/>
+      </w:pPr>
+      <w:r>
+        <w:t>The user isn’t affected by the identity of the stakeholder and the user is able to use the application without further implication or knowledge about the stakeholder.</w:t>
+      </w:r>
+    </w:p>
+    <w:p/>
     <w:p>
       <w:pPr>
         <w:pStyle w:val="Heading2"/>
@@ -893,15 +920,6 @@
       <w:pPr>
         <w:pStyle w:val="InfoBlue"/>
       </w:pPr>
-      <w:r>
-        <w:t>[There are a number of stakeholders with an interest in the development and not all of them are end users. Present a summary list of these non-user stakeholders. (The users are summarized in section 3.</w:t>
-      </w:r>
-      <w:r>
-        <w:t>2</w:t>
-      </w:r>
-      <w:r>
-        <w:t>.)]</w:t>
-      </w:r>
     </w:p>
     <w:tbl>
       <w:tblPr>
@@ -916,7 +934,7 @@
           <w:insideV w:val="single" w:sz="6" w:space="0" w:color="000000"/>
         </w:tblBorders>
         <w:tblLayout w:type="fixed"/>
-        <w:tblLook w:val="00BF" w:firstRow="1" w:lastRow="0" w:firstColumn="1" w:lastColumn="0" w:noHBand="0" w:noVBand="0"/>
+        <w:tblLook w:val="00A0" w:firstRow="1" w:lastRow="0" w:firstColumn="1" w:lastColumn="0" w:noHBand="0" w:noVBand="0"/>
       </w:tblPr>
       <w:tblGrid>
         <w:gridCol w:w="1890"/>
@@ -998,7 +1016,7 @@
               <w:pStyle w:val="InfoBlue"/>
             </w:pPr>
             <w:r>
-              <w:t>[Name the stakeholder type.]</w:t>
+              <w:t xml:space="preserve"> video games store owner</w:t>
             </w:r>
           </w:p>
         </w:tc>
@@ -1011,7 +1029,7 @@
               <w:pStyle w:val="InfoBlue"/>
             </w:pPr>
             <w:r>
-              <w:t>[Briefly describe the stakeholder.]</w:t>
+              <w:t>A physical person which owns a store and whishes to move his business online</w:t>
             </w:r>
           </w:p>
         </w:tc>
@@ -1024,31 +1042,32 @@
               <w:pStyle w:val="InfoBlue"/>
             </w:pPr>
             <w:r>
-              <w:t>[Summarize the stakeholder’s key responsibilities with regard to the system being developed; that is, their interest as a stakeholder. For example, this stakeholder:</w:t>
-            </w:r>
-          </w:p>
-          <w:p>
-            <w:pPr>
-              <w:pStyle w:val="InfoBlue"/>
-            </w:pPr>
-            <w:r>
-              <w:t>ensures that the system will be maintainable</w:t>
-            </w:r>
-          </w:p>
-          <w:p>
-            <w:pPr>
-              <w:pStyle w:val="InfoBlue"/>
-            </w:pPr>
-            <w:r>
-              <w:t>ensures that there will be a market demand for the product’s features</w:t>
-            </w:r>
-          </w:p>
-          <w:p>
-            <w:pPr>
-              <w:pStyle w:val="InfoBlue"/>
-            </w:pPr>
-            <w:r>
-              <w:t>monitors the project’s progress</w:t>
+              <w:t>E</w:t>
+            </w:r>
+            <w:r>
+              <w:t>nsures that the system will be maintainable</w:t>
+            </w:r>
+          </w:p>
+          <w:p>
+            <w:pPr>
+              <w:pStyle w:val="InfoBlue"/>
+            </w:pPr>
+            <w:r>
+              <w:t>E</w:t>
+            </w:r>
+            <w:r>
+              <w:t>nsures that there will be a market demand for the product’s features</w:t>
+            </w:r>
+          </w:p>
+          <w:p>
+            <w:pPr>
+              <w:pStyle w:val="InfoBlue"/>
+            </w:pPr>
+            <w:r>
+              <w:t>M</w:t>
+            </w:r>
+            <w:r>
+              <w:t>onitors the project’s progress</w:t>
             </w:r>
           </w:p>
           <w:p>
@@ -1059,13 +1078,150 @@
               <w:t>approves funding</w:t>
             </w:r>
           </w:p>
-          <w:p>
-            <w:pPr>
-              <w:pStyle w:val="InfoBlue"/>
-            </w:pPr>
-            <w:r>
-              <w:t>and so forth]</w:t>
-            </w:r>
+        </w:tc>
+      </w:tr>
+      <w:tr>
+        <w:tc>
+          <w:tcPr>
+            <w:tcW w:w="1890" w:type="dxa"/>
+          </w:tcPr>
+          <w:p>
+            <w:pPr>
+              <w:pStyle w:val="InfoBlue"/>
+            </w:pPr>
+            <w:r>
+              <w:t>Any person</w:t>
+            </w:r>
+          </w:p>
+        </w:tc>
+        <w:tc>
+          <w:tcPr>
+            <w:tcW w:w="2610" w:type="dxa"/>
+          </w:tcPr>
+          <w:p>
+            <w:pPr>
+              <w:pStyle w:val="InfoBlue"/>
+            </w:pPr>
+            <w:r>
+              <w:t>Any physical person willing to own such a product and build a market</w:t>
+            </w:r>
+          </w:p>
+        </w:tc>
+        <w:tc>
+          <w:tcPr>
+            <w:tcW w:w="3960" w:type="dxa"/>
+          </w:tcPr>
+          <w:p>
+            <w:pPr>
+              <w:pStyle w:val="InfoBlue"/>
+            </w:pPr>
+            <w:r>
+              <w:t>E</w:t>
+            </w:r>
+            <w:r>
+              <w:t>nsures that the system will be maintainable</w:t>
+            </w:r>
+          </w:p>
+          <w:p>
+            <w:pPr>
+              <w:pStyle w:val="InfoBlue"/>
+            </w:pPr>
+            <w:r>
+              <w:t>E</w:t>
+            </w:r>
+            <w:r>
+              <w:t>nsures that there will be a market demand for the product’s features</w:t>
+            </w:r>
+          </w:p>
+          <w:p>
+            <w:pPr>
+              <w:pStyle w:val="InfoBlue"/>
+            </w:pPr>
+            <w:r>
+              <w:t>M</w:t>
+            </w:r>
+            <w:r>
+              <w:t>onitors the project’s progress</w:t>
+            </w:r>
+          </w:p>
+          <w:p>
+            <w:pPr>
+              <w:pStyle w:val="InfoBlue"/>
+            </w:pPr>
+            <w:r>
+              <w:t>approves funding</w:t>
+            </w:r>
+          </w:p>
+        </w:tc>
+      </w:tr>
+      <w:tr>
+        <w:tc>
+          <w:tcPr>
+            <w:tcW w:w="1890" w:type="dxa"/>
+          </w:tcPr>
+          <w:p>
+            <w:pPr>
+              <w:pStyle w:val="InfoBlue"/>
+            </w:pPr>
+            <w:r>
+              <w:t>Video games enterprise</w:t>
+            </w:r>
+          </w:p>
+        </w:tc>
+        <w:tc>
+          <w:tcPr>
+            <w:tcW w:w="2610" w:type="dxa"/>
+          </w:tcPr>
+          <w:p>
+            <w:pPr>
+              <w:pStyle w:val="InfoBlue"/>
+            </w:pPr>
+            <w:r>
+              <w:t>A company that wishes to invest and build a reliable market to put their products on</w:t>
+            </w:r>
+          </w:p>
+        </w:tc>
+        <w:tc>
+          <w:tcPr>
+            <w:tcW w:w="3960" w:type="dxa"/>
+          </w:tcPr>
+          <w:p>
+            <w:pPr>
+              <w:pStyle w:val="InfoBlue"/>
+            </w:pPr>
+            <w:r>
+              <w:t>E</w:t>
+            </w:r>
+            <w:r>
+              <w:t>nsures that the system will be maintainable</w:t>
+            </w:r>
+          </w:p>
+          <w:p>
+            <w:pPr>
+              <w:pStyle w:val="InfoBlue"/>
+            </w:pPr>
+            <w:r>
+              <w:t>E</w:t>
+            </w:r>
+            <w:r>
+              <w:t>nsures that there will be a market demand for the product’s features</w:t>
+            </w:r>
+          </w:p>
+          <w:p>
+            <w:pPr>
+              <w:pStyle w:val="InfoBlue"/>
+            </w:pPr>
+            <w:r>
+              <w:t>M</w:t>
+            </w:r>
+            <w:r>
+              <w:t>onitors the project’s progress</w:t>
+            </w:r>
+          </w:p>
+          <w:p>
+            <w:pPr>
+              <w:pStyle w:val="InfoBlue"/>
+            </w:pPr>
           </w:p>
         </w:tc>
       </w:tr>
@@ -1115,7 +1271,7 @@
           <w:insideV w:val="single" w:sz="6" w:space="0" w:color="000000"/>
         </w:tblBorders>
         <w:tblLayout w:type="fixed"/>
-        <w:tblLook w:val="00BF" w:firstRow="1" w:lastRow="0" w:firstColumn="1" w:lastColumn="0" w:noHBand="0" w:noVBand="0"/>
+        <w:tblLook w:val="00A0" w:firstRow="1" w:lastRow="0" w:firstColumn="1" w:lastColumn="0" w:noHBand="0" w:noVBand="0"/>
       </w:tblPr>
       <w:tblGrid>
         <w:gridCol w:w="998"/>
@@ -1225,7 +1381,7 @@
               <w:pStyle w:val="InfoBlue"/>
             </w:pPr>
             <w:r>
-              <w:t>[Name the user type.]</w:t>
+              <w:t>Original Product seeker</w:t>
             </w:r>
           </w:p>
         </w:tc>
@@ -1238,7 +1394,7 @@
               <w:pStyle w:val="InfoBlue"/>
             </w:pPr>
             <w:r>
-              <w:t>[Briefly describe what they represent with respect to the system.]</w:t>
+              <w:t>The users that buy directly from the producers.</w:t>
             </w:r>
           </w:p>
         </w:tc>
@@ -1251,14 +1407,6 @@
               <w:pStyle w:val="InfoBlue"/>
             </w:pPr>
             <w:r>
-              <w:t>[List the user’s key responsibilities with regard to the system being developed; for example:</w:t>
-            </w:r>
-          </w:p>
-          <w:p>
-            <w:pPr>
-              <w:pStyle w:val="InfoBlue"/>
-            </w:pPr>
-            <w:r>
               <w:t>captures details</w:t>
             </w:r>
           </w:p>
@@ -1282,9 +1430,6 @@
             <w:pPr>
               <w:pStyle w:val="InfoBlue"/>
             </w:pPr>
-            <w:r>
-              <w:t>and so on]</w:t>
-            </w:r>
           </w:p>
         </w:tc>
         <w:tc>
@@ -1296,7 +1441,182 @@
               <w:pStyle w:val="InfoBlue"/>
             </w:pPr>
             <w:r>
-              <w:t>[If the user is not directly represented, identify which stakeholder is responsible for representing the user’s interest.]</w:t>
+              <w:t>Video games enterprises</w:t>
+            </w:r>
+          </w:p>
+        </w:tc>
+      </w:tr>
+      <w:tr>
+        <w:trPr>
+          <w:trHeight w:val="976"/>
+        </w:trPr>
+        <w:tc>
+          <w:tcPr>
+            <w:tcW w:w="998" w:type="dxa"/>
+          </w:tcPr>
+          <w:p>
+            <w:pPr>
+              <w:pStyle w:val="InfoBlue"/>
+            </w:pPr>
+            <w:r>
+              <w:t>Racoons</w:t>
+            </w:r>
+          </w:p>
+        </w:tc>
+        <w:tc>
+          <w:tcPr>
+            <w:tcW w:w="1882" w:type="dxa"/>
+          </w:tcPr>
+          <w:p>
+            <w:pPr>
+              <w:pStyle w:val="InfoBlue"/>
+            </w:pPr>
+            <w:r>
+              <w:t>The users that seek second hand products instead of buying original and expensive ones.</w:t>
+            </w:r>
+          </w:p>
+        </w:tc>
+        <w:tc>
+          <w:tcPr>
+            <w:tcW w:w="3240" w:type="dxa"/>
+          </w:tcPr>
+          <w:p>
+            <w:pPr>
+              <w:pStyle w:val="InfoBlue"/>
+            </w:pPr>
+            <w:r>
+              <w:t xml:space="preserve">Ensures a good deal </w:t>
+            </w:r>
+          </w:p>
+          <w:p>
+            <w:pPr>
+              <w:pStyle w:val="InfoBlue"/>
+            </w:pPr>
+            <w:r>
+              <w:t xml:space="preserve">Makes sure the product is in a good shape </w:t>
+            </w:r>
+          </w:p>
+          <w:p>
+            <w:pPr>
+              <w:pStyle w:val="InfoBlue"/>
+            </w:pPr>
+            <w:r>
+              <w:t>Makes sure the source is reliable and the other user is easy to contact</w:t>
+            </w:r>
+          </w:p>
+          <w:p>
+            <w:pPr>
+              <w:pStyle w:val="BodyText"/>
+            </w:pPr>
+          </w:p>
+          <w:p>
+            <w:pPr>
+              <w:pStyle w:val="BodyText"/>
+              <w:ind w:left="0"/>
+            </w:pPr>
+          </w:p>
+        </w:tc>
+        <w:tc>
+          <w:tcPr>
+            <w:tcW w:w="2628" w:type="dxa"/>
+          </w:tcPr>
+          <w:p>
+            <w:pPr>
+              <w:pStyle w:val="InfoBlue"/>
+            </w:pPr>
+            <w:r>
+              <w:lastRenderedPageBreak/>
+              <w:t>Irrelevant</w:t>
+            </w:r>
+          </w:p>
+        </w:tc>
+      </w:tr>
+      <w:tr>
+        <w:trPr>
+          <w:trHeight w:val="976"/>
+        </w:trPr>
+        <w:tc>
+          <w:tcPr>
+            <w:tcW w:w="998" w:type="dxa"/>
+          </w:tcPr>
+          <w:p>
+            <w:pPr>
+              <w:pStyle w:val="InfoBlue"/>
+            </w:pPr>
+            <w:r>
+              <w:t>Admin</w:t>
+            </w:r>
+          </w:p>
+        </w:tc>
+        <w:tc>
+          <w:tcPr>
+            <w:tcW w:w="1882" w:type="dxa"/>
+          </w:tcPr>
+          <w:p>
+            <w:pPr>
+              <w:pStyle w:val="InfoBlue"/>
+            </w:pPr>
+            <w:r>
+              <w:t xml:space="preserve">The owner of the application </w:t>
+            </w:r>
+          </w:p>
+        </w:tc>
+        <w:tc>
+          <w:tcPr>
+            <w:tcW w:w="3240" w:type="dxa"/>
+          </w:tcPr>
+          <w:p>
+            <w:pPr>
+              <w:pStyle w:val="InfoBlue"/>
+            </w:pPr>
+            <w:r>
+              <w:t>E</w:t>
+            </w:r>
+            <w:r>
+              <w:t>nsures that the system will be maintainable</w:t>
+            </w:r>
+          </w:p>
+          <w:p>
+            <w:pPr>
+              <w:pStyle w:val="InfoBlue"/>
+            </w:pPr>
+            <w:r>
+              <w:t>E</w:t>
+            </w:r>
+            <w:r>
+              <w:t>nsures that there will be a market demand for the product’s features</w:t>
+            </w:r>
+          </w:p>
+          <w:p>
+            <w:pPr>
+              <w:pStyle w:val="InfoBlue"/>
+            </w:pPr>
+            <w:r>
+              <w:t>M</w:t>
+            </w:r>
+            <w:r>
+              <w:t>onitors the project’s progress</w:t>
+            </w:r>
+          </w:p>
+          <w:p>
+            <w:pPr>
+              <w:pStyle w:val="InfoBlue"/>
+            </w:pPr>
+            <w:r>
+              <w:t>Monitors user activities and eliminate suspicious malicious intentions</w:t>
+            </w:r>
+          </w:p>
+        </w:tc>
+        <w:tc>
+          <w:tcPr>
+            <w:tcW w:w="2628" w:type="dxa"/>
+          </w:tcPr>
+          <w:p>
+            <w:pPr>
+              <w:pStyle w:val="InfoBlue"/>
+            </w:pPr>
+            <w:r>
+              <w:t>Admin</w:t>
             </w:r>
           </w:p>
         </w:tc>
@@ -1335,50 +1655,25 @@
       <w:bookmarkEnd w:id="37"/>
       <w:bookmarkEnd w:id="38"/>
     </w:p>
+    <w:bookmarkEnd w:id="27"/>
     <w:p>
       <w:pPr>
-        <w:pStyle w:val="InfoBlue"/>
-      </w:pPr>
-      <w:r>
-        <w:t>[Detail the working environment of the target user. Here are some suggestions:</w:t>
+        <w:pStyle w:val="BodyText"/>
+        <w:ind w:firstLine="720"/>
+      </w:pPr>
+      <w:r>
+        <w:t xml:space="preserve">The users working environment will consist of 2 categories he can access: original products coming form the producers or the trade market sustained by other users in order to be kept functionable. The user is able to press buttons that do actions and perform an unlimited number of actions that add, delete, buy or trade. </w:t>
       </w:r>
     </w:p>
     <w:p>
       <w:pPr>
-        <w:pStyle w:val="InfoBlue"/>
-      </w:pPr>
-      <w:r>
-        <w:t>Number of people involved in completing the task? Is this changing?</w:t>
-      </w:r>
-    </w:p>
-    <w:p>
-      <w:pPr>
-        <w:pStyle w:val="InfoBlue"/>
-      </w:pPr>
-      <w:r>
-        <w:t>How long is a task cycle? Amount of time spent in each activity? Is this changing?</w:t>
-      </w:r>
-    </w:p>
-    <w:p>
-      <w:pPr>
-        <w:pStyle w:val="InfoBlue"/>
-      </w:pPr>
-      <w:r>
-        <w:t>Any unique environmental constraints: mobile, outdoors, in-flight, and so on?</w:t>
-      </w:r>
-    </w:p>
-    <w:p>
-      <w:pPr>
-        <w:pStyle w:val="InfoBlue"/>
-      </w:pPr>
-      <w:r>
-        <w:t>Which systems platforms are in use today? Future platforms?]</w:t>
-      </w:r>
-      <w:bookmarkEnd w:id="27"/>
+        <w:pStyle w:val="BodyText"/>
+        <w:ind w:firstLine="720"/>
+      </w:pPr>
     </w:p>
     <w:sectPr>
-      <w:headerReference w:type="default" r:id="rId9"/>
-      <w:footerReference w:type="default" r:id="rId10"/>
+      <w:headerReference w:type="default" r:id="rId17"/>
+      <w:footerReference w:type="default" r:id="rId18"/>
       <w:pgSz w:w="12240" w:h="15840" w:code="1"/>
       <w:pgMar w:top="1440" w:right="1440" w:bottom="1440" w:left="1440" w:header="720" w:footer="720" w:gutter="0"/>
       <w:cols w:space="720"/>
@@ -1388,7 +1683,7 @@
 </file>
 
 <file path=word/endnotes.xml><?xml version="1.0" encoding="utf-8"?>
-<w:endnotes xmlns:wpc="http://schemas.microsoft.com/office/word/2010/wordprocessingCanvas" xmlns:cx="http://schemas.microsoft.com/office/drawing/2014/chartex" xmlns:cx1="http://schemas.microsoft.com/office/drawing/2015/9/8/chartex" xmlns:mc="http://schemas.openxmlformats.org/markup-compatibility/2006" xmlns:o="urn:schemas-microsoft-com:office:office" xmlns:r="http://schemas.openxmlformats.org/officeDocument/2006/relationships" xmlns:m="http://schemas.openxmlformats.org/officeDocument/2006/math" xmlns:v="urn:schemas-microsoft-com:vml" xmlns:wp14="http://schemas.microsoft.com/office/word/2010/wordprocessingDrawing" xmlns:wp="http://schemas.openxmlformats.org/drawingml/2006/wordprocessingDrawing" xmlns:w10="urn:schemas-microsoft-com:office:word" xmlns:w="http://schemas.openxmlformats.org/wordprocessingml/2006/main" xmlns:w14="http://schemas.microsoft.com/office/word/2010/wordml" xmlns:w15="http://schemas.microsoft.com/office/word/2012/wordml" xmlns:w16se="http://schemas.microsoft.com/office/word/2015/wordml/symex" xmlns:wpg="http://schemas.microsoft.com/office/word/2010/wordprocessingGroup" xmlns:wpi="http://schemas.microsoft.com/office/word/2010/wordprocessingInk" xmlns:wne="http://schemas.microsoft.com/office/word/2006/wordml" xmlns:wps="http://schemas.microsoft.com/office/word/2010/wordprocessingShape" mc:Ignorable="w14 w15 w16se wp14">
+<w:endnotes xmlns:wpc="http://schemas.microsoft.com/office/word/2010/wordprocessingCanvas" xmlns:cx="http://schemas.microsoft.com/office/drawing/2014/chartex" xmlns:cx1="http://schemas.microsoft.com/office/drawing/2015/9/8/chartex" xmlns:cx2="http://schemas.microsoft.com/office/drawing/2015/10/21/chartex" xmlns:cx3="http://schemas.microsoft.com/office/drawing/2016/5/9/chartex" xmlns:cx4="http://schemas.microsoft.com/office/drawing/2016/5/10/chartex" xmlns:cx5="http://schemas.microsoft.com/office/drawing/2016/5/11/chartex" xmlns:cx6="http://schemas.microsoft.com/office/drawing/2016/5/12/chartex" xmlns:cx7="http://schemas.microsoft.com/office/drawing/2016/5/13/chartex" xmlns:cx8="http://schemas.microsoft.com/office/drawing/2016/5/14/chartex" xmlns:mc="http://schemas.openxmlformats.org/markup-compatibility/2006" xmlns:aink="http://schemas.microsoft.com/office/drawing/2016/ink" xmlns:am3d="http://schemas.microsoft.com/office/drawing/2017/model3d" xmlns:o="urn:schemas-microsoft-com:office:office" xmlns:r="http://schemas.openxmlformats.org/officeDocument/2006/relationships" xmlns:m="http://schemas.openxmlformats.org/officeDocument/2006/math" xmlns:v="urn:schemas-microsoft-com:vml" xmlns:wp14="http://schemas.microsoft.com/office/word/2010/wordprocessingDrawing" xmlns:wp="http://schemas.openxmlformats.org/drawingml/2006/wordprocessingDrawing" xmlns:w10="urn:schemas-microsoft-com:office:word" xmlns:w="http://schemas.openxmlformats.org/wordprocessingml/2006/main" xmlns:w14="http://schemas.microsoft.com/office/word/2010/wordml" xmlns:w15="http://schemas.microsoft.com/office/word/2012/wordml" xmlns:w16cid="http://schemas.microsoft.com/office/word/2016/wordml/cid" xmlns:w16se="http://schemas.microsoft.com/office/word/2015/wordml/symex" xmlns:wpg="http://schemas.microsoft.com/office/word/2010/wordprocessingGroup" xmlns:wpi="http://schemas.microsoft.com/office/word/2010/wordprocessingInk" xmlns:wne="http://schemas.microsoft.com/office/word/2006/wordml" xmlns:wps="http://schemas.microsoft.com/office/word/2010/wordprocessingShape" mc:Ignorable="w14 w15 w16se w16cid wp14">
   <w:endnote w:type="separator" w:id="-1">
     <w:p>
       <w:pPr>
@@ -1413,7 +1708,37 @@
 </file>
 
 <file path=word/footer1.xml><?xml version="1.0" encoding="utf-8"?>
-<w:ftr xmlns:wpc="http://schemas.microsoft.com/office/word/2010/wordprocessingCanvas" xmlns:cx="http://schemas.microsoft.com/office/drawing/2014/chartex" xmlns:cx1="http://schemas.microsoft.com/office/drawing/2015/9/8/chartex" xmlns:mc="http://schemas.openxmlformats.org/markup-compatibility/2006" xmlns:o="urn:schemas-microsoft-com:office:office" xmlns:r="http://schemas.openxmlformats.org/officeDocument/2006/relationships" xmlns:m="http://schemas.openxmlformats.org/officeDocument/2006/math" xmlns:v="urn:schemas-microsoft-com:vml" xmlns:wp14="http://schemas.microsoft.com/office/word/2010/wordprocessingDrawing" xmlns:wp="http://schemas.openxmlformats.org/drawingml/2006/wordprocessingDrawing" xmlns:w10="urn:schemas-microsoft-com:office:word" xmlns:w="http://schemas.openxmlformats.org/wordprocessingml/2006/main" xmlns:w14="http://schemas.microsoft.com/office/word/2010/wordml" xmlns:w15="http://schemas.microsoft.com/office/word/2012/wordml" xmlns:w16se="http://schemas.microsoft.com/office/word/2015/wordml/symex" xmlns:wpg="http://schemas.microsoft.com/office/word/2010/wordprocessingGroup" xmlns:wpi="http://schemas.microsoft.com/office/word/2010/wordprocessingInk" xmlns:wne="http://schemas.microsoft.com/office/word/2006/wordml" xmlns:wps="http://schemas.microsoft.com/office/word/2010/wordprocessingShape" mc:Ignorable="w14 w15 w16se wp14">
+<w:ftr xmlns:wpc="http://schemas.microsoft.com/office/word/2010/wordprocessingCanvas" xmlns:cx="http://schemas.microsoft.com/office/drawing/2014/chartex" xmlns:cx1="http://schemas.microsoft.com/office/drawing/2015/9/8/chartex" xmlns:cx2="http://schemas.microsoft.com/office/drawing/2015/10/21/chartex" xmlns:cx3="http://schemas.microsoft.com/office/drawing/2016/5/9/chartex" xmlns:cx4="http://schemas.microsoft.com/office/drawing/2016/5/10/chartex" xmlns:cx5="http://schemas.microsoft.com/office/drawing/2016/5/11/chartex" xmlns:cx6="http://schemas.microsoft.com/office/drawing/2016/5/12/chartex" xmlns:cx7="http://schemas.microsoft.com/office/drawing/2016/5/13/chartex" xmlns:cx8="http://schemas.microsoft.com/office/drawing/2016/5/14/chartex" xmlns:mc="http://schemas.openxmlformats.org/markup-compatibility/2006" xmlns:aink="http://schemas.microsoft.com/office/drawing/2016/ink" xmlns:am3d="http://schemas.microsoft.com/office/drawing/2017/model3d" xmlns:o="urn:schemas-microsoft-com:office:office" xmlns:r="http://schemas.openxmlformats.org/officeDocument/2006/relationships" xmlns:m="http://schemas.openxmlformats.org/officeDocument/2006/math" xmlns:v="urn:schemas-microsoft-com:vml" xmlns:wp14="http://schemas.microsoft.com/office/word/2010/wordprocessingDrawing" xmlns:wp="http://schemas.openxmlformats.org/drawingml/2006/wordprocessingDrawing" xmlns:w10="urn:schemas-microsoft-com:office:word" xmlns:w="http://schemas.openxmlformats.org/wordprocessingml/2006/main" xmlns:w14="http://schemas.microsoft.com/office/word/2010/wordml" xmlns:w15="http://schemas.microsoft.com/office/word/2012/wordml" xmlns:w16cid="http://schemas.microsoft.com/office/word/2016/wordml/cid" xmlns:w16se="http://schemas.microsoft.com/office/word/2015/wordml/symex" xmlns:wpg="http://schemas.microsoft.com/office/word/2010/wordprocessingGroup" xmlns:wpi="http://schemas.microsoft.com/office/word/2010/wordprocessingInk" xmlns:wne="http://schemas.microsoft.com/office/word/2006/wordml" xmlns:wps="http://schemas.microsoft.com/office/word/2010/wordprocessingShape" mc:Ignorable="w14 w15 w16se w16cid wp14">
+  <w:p>
+    <w:pPr>
+      <w:pStyle w:val="Footer"/>
+    </w:pPr>
+  </w:p>
+</w:ftr>
+</file>
+
+<file path=word/footer2.xml><?xml version="1.0" encoding="utf-8"?>
+<w:ftr xmlns:wpc="http://schemas.microsoft.com/office/word/2010/wordprocessingCanvas" xmlns:cx="http://schemas.microsoft.com/office/drawing/2014/chartex" xmlns:cx1="http://schemas.microsoft.com/office/drawing/2015/9/8/chartex" xmlns:cx2="http://schemas.microsoft.com/office/drawing/2015/10/21/chartex" xmlns:cx3="http://schemas.microsoft.com/office/drawing/2016/5/9/chartex" xmlns:cx4="http://schemas.microsoft.com/office/drawing/2016/5/10/chartex" xmlns:cx5="http://schemas.microsoft.com/office/drawing/2016/5/11/chartex" xmlns:cx6="http://schemas.microsoft.com/office/drawing/2016/5/12/chartex" xmlns:cx7="http://schemas.microsoft.com/office/drawing/2016/5/13/chartex" xmlns:cx8="http://schemas.microsoft.com/office/drawing/2016/5/14/chartex" xmlns:mc="http://schemas.openxmlformats.org/markup-compatibility/2006" xmlns:aink="http://schemas.microsoft.com/office/drawing/2016/ink" xmlns:am3d="http://schemas.microsoft.com/office/drawing/2017/model3d" xmlns:o="urn:schemas-microsoft-com:office:office" xmlns:r="http://schemas.openxmlformats.org/officeDocument/2006/relationships" xmlns:m="http://schemas.openxmlformats.org/officeDocument/2006/math" xmlns:v="urn:schemas-microsoft-com:vml" xmlns:wp14="http://schemas.microsoft.com/office/word/2010/wordprocessingDrawing" xmlns:wp="http://schemas.openxmlformats.org/drawingml/2006/wordprocessingDrawing" xmlns:w10="urn:schemas-microsoft-com:office:word" xmlns:w="http://schemas.openxmlformats.org/wordprocessingml/2006/main" xmlns:w14="http://schemas.microsoft.com/office/word/2010/wordml" xmlns:w15="http://schemas.microsoft.com/office/word/2012/wordml" xmlns:w16cid="http://schemas.microsoft.com/office/word/2016/wordml/cid" xmlns:w16se="http://schemas.microsoft.com/office/word/2015/wordml/symex" xmlns:wpg="http://schemas.microsoft.com/office/word/2010/wordprocessingGroup" xmlns:wpi="http://schemas.microsoft.com/office/word/2010/wordprocessingInk" xmlns:wne="http://schemas.microsoft.com/office/word/2006/wordml" xmlns:wps="http://schemas.microsoft.com/office/word/2010/wordprocessingShape" mc:Ignorable="w14 w15 w16se w16cid wp14">
+  <w:p>
+    <w:pPr>
+      <w:pStyle w:val="Footer"/>
+    </w:pPr>
+  </w:p>
+</w:ftr>
+</file>
+
+<file path=word/footer3.xml><?xml version="1.0" encoding="utf-8"?>
+<w:ftr xmlns:wpc="http://schemas.microsoft.com/office/word/2010/wordprocessingCanvas" xmlns:cx="http://schemas.microsoft.com/office/drawing/2014/chartex" xmlns:cx1="http://schemas.microsoft.com/office/drawing/2015/9/8/chartex" xmlns:cx2="http://schemas.microsoft.com/office/drawing/2015/10/21/chartex" xmlns:cx3="http://schemas.microsoft.com/office/drawing/2016/5/9/chartex" xmlns:cx4="http://schemas.microsoft.com/office/drawing/2016/5/10/chartex" xmlns:cx5="http://schemas.microsoft.com/office/drawing/2016/5/11/chartex" xmlns:cx6="http://schemas.microsoft.com/office/drawing/2016/5/12/chartex" xmlns:cx7="http://schemas.microsoft.com/office/drawing/2016/5/13/chartex" xmlns:cx8="http://schemas.microsoft.com/office/drawing/2016/5/14/chartex" xmlns:mc="http://schemas.openxmlformats.org/markup-compatibility/2006" xmlns:aink="http://schemas.microsoft.com/office/drawing/2016/ink" xmlns:am3d="http://schemas.microsoft.com/office/drawing/2017/model3d" xmlns:o="urn:schemas-microsoft-com:office:office" xmlns:r="http://schemas.openxmlformats.org/officeDocument/2006/relationships" xmlns:m="http://schemas.openxmlformats.org/officeDocument/2006/math" xmlns:v="urn:schemas-microsoft-com:vml" xmlns:wp14="http://schemas.microsoft.com/office/word/2010/wordprocessingDrawing" xmlns:wp="http://schemas.openxmlformats.org/drawingml/2006/wordprocessingDrawing" xmlns:w10="urn:schemas-microsoft-com:office:word" xmlns:w="http://schemas.openxmlformats.org/wordprocessingml/2006/main" xmlns:w14="http://schemas.microsoft.com/office/word/2010/wordml" xmlns:w15="http://schemas.microsoft.com/office/word/2012/wordml" xmlns:w16cid="http://schemas.microsoft.com/office/word/2016/wordml/cid" xmlns:w16se="http://schemas.microsoft.com/office/word/2015/wordml/symex" xmlns:wpg="http://schemas.microsoft.com/office/word/2010/wordprocessingGroup" xmlns:wpi="http://schemas.microsoft.com/office/word/2010/wordprocessingInk" xmlns:wne="http://schemas.microsoft.com/office/word/2006/wordml" xmlns:wps="http://schemas.microsoft.com/office/word/2010/wordprocessingShape" mc:Ignorable="w14 w15 w16se w16cid wp14">
+  <w:p>
+    <w:pPr>
+      <w:pStyle w:val="Footer"/>
+    </w:pPr>
+  </w:p>
+</w:ftr>
+</file>
+
+<file path=word/footer4.xml><?xml version="1.0" encoding="utf-8"?>
+<w:ftr xmlns:wpc="http://schemas.microsoft.com/office/word/2010/wordprocessingCanvas" xmlns:cx="http://schemas.microsoft.com/office/drawing/2014/chartex" xmlns:cx1="http://schemas.microsoft.com/office/drawing/2015/9/8/chartex" xmlns:cx2="http://schemas.microsoft.com/office/drawing/2015/10/21/chartex" xmlns:cx3="http://schemas.microsoft.com/office/drawing/2016/5/9/chartex" xmlns:cx4="http://schemas.microsoft.com/office/drawing/2016/5/10/chartex" xmlns:cx5="http://schemas.microsoft.com/office/drawing/2016/5/11/chartex" xmlns:cx6="http://schemas.microsoft.com/office/drawing/2016/5/12/chartex" xmlns:cx7="http://schemas.microsoft.com/office/drawing/2016/5/13/chartex" xmlns:cx8="http://schemas.microsoft.com/office/drawing/2016/5/14/chartex" xmlns:mc="http://schemas.openxmlformats.org/markup-compatibility/2006" xmlns:aink="http://schemas.microsoft.com/office/drawing/2016/ink" xmlns:am3d="http://schemas.microsoft.com/office/drawing/2017/model3d" xmlns:o="urn:schemas-microsoft-com:office:office" xmlns:r="http://schemas.openxmlformats.org/officeDocument/2006/relationships" xmlns:m="http://schemas.openxmlformats.org/officeDocument/2006/math" xmlns:v="urn:schemas-microsoft-com:vml" xmlns:wp14="http://schemas.microsoft.com/office/word/2010/wordprocessingDrawing" xmlns:wp="http://schemas.openxmlformats.org/drawingml/2006/wordprocessingDrawing" xmlns:w10="urn:schemas-microsoft-com:office:word" xmlns:w="http://schemas.openxmlformats.org/wordprocessingml/2006/main" xmlns:w14="http://schemas.microsoft.com/office/word/2010/wordml" xmlns:w15="http://schemas.microsoft.com/office/word/2012/wordml" xmlns:w16cid="http://schemas.microsoft.com/office/word/2016/wordml/cid" xmlns:w16se="http://schemas.microsoft.com/office/word/2015/wordml/symex" xmlns:wpg="http://schemas.microsoft.com/office/word/2010/wordprocessingGroup" xmlns:wpi="http://schemas.microsoft.com/office/word/2010/wordprocessingInk" xmlns:wne="http://schemas.microsoft.com/office/word/2006/wordml" xmlns:wps="http://schemas.microsoft.com/office/word/2010/wordprocessingShape" mc:Ignorable="w14 w15 w16se w16cid wp14">
   <w:tbl>
     <w:tblPr>
       <w:tblW w:w="0" w:type="auto"/>
@@ -1467,21 +1792,11 @@
           <w:r>
             <w:sym w:font="Symbol" w:char="F0D3"/>
           </w:r>
+          <w:proofErr w:type="spellStart"/>
           <w:r>
-            <w:fldChar w:fldCharType="begin"/>
+            <w:t>SimonicaInes</w:t>
           </w:r>
-          <w:r>
-            <w:instrText xml:space="preserve"> DOCPROPERTY "Company"  \* MERGEFORMAT </w:instrText>
-          </w:r>
-          <w:r>
-            <w:fldChar w:fldCharType="separate"/>
-          </w:r>
-          <w:r>
-            <w:t>&lt;Student Name&gt;</w:t>
-          </w:r>
-          <w:r>
-            <w:fldChar w:fldCharType="end"/>
-          </w:r>
+          <w:proofErr w:type="spellEnd"/>
           <w:r>
             <w:t xml:space="preserve">, </w:t>
           </w:r>
@@ -1578,7 +1893,7 @@
 </file>
 
 <file path=word/footnotes.xml><?xml version="1.0" encoding="utf-8"?>
-<w:footnotes xmlns:wpc="http://schemas.microsoft.com/office/word/2010/wordprocessingCanvas" xmlns:cx="http://schemas.microsoft.com/office/drawing/2014/chartex" xmlns:cx1="http://schemas.microsoft.com/office/drawing/2015/9/8/chartex" xmlns:mc="http://schemas.openxmlformats.org/markup-compatibility/2006" xmlns:o="urn:schemas-microsoft-com:office:office" xmlns:r="http://schemas.openxmlformats.org/officeDocument/2006/relationships" xmlns:m="http://schemas.openxmlformats.org/officeDocument/2006/math" xmlns:v="urn:schemas-microsoft-com:vml" xmlns:wp14="http://schemas.microsoft.com/office/word/2010/wordprocessingDrawing" xmlns:wp="http://schemas.openxmlformats.org/drawingml/2006/wordprocessingDrawing" xmlns:w10="urn:schemas-microsoft-com:office:word" xmlns:w="http://schemas.openxmlformats.org/wordprocessingml/2006/main" xmlns:w14="http://schemas.microsoft.com/office/word/2010/wordml" xmlns:w15="http://schemas.microsoft.com/office/word/2012/wordml" xmlns:w16se="http://schemas.microsoft.com/office/word/2015/wordml/symex" xmlns:wpg="http://schemas.microsoft.com/office/word/2010/wordprocessingGroup" xmlns:wpi="http://schemas.microsoft.com/office/word/2010/wordprocessingInk" xmlns:wne="http://schemas.microsoft.com/office/word/2006/wordml" xmlns:wps="http://schemas.microsoft.com/office/word/2010/wordprocessingShape" mc:Ignorable="w14 w15 w16se wp14">
+<w:footnotes xmlns:wpc="http://schemas.microsoft.com/office/word/2010/wordprocessingCanvas" xmlns:cx="http://schemas.microsoft.com/office/drawing/2014/chartex" xmlns:cx1="http://schemas.microsoft.com/office/drawing/2015/9/8/chartex" xmlns:cx2="http://schemas.microsoft.com/office/drawing/2015/10/21/chartex" xmlns:cx3="http://schemas.microsoft.com/office/drawing/2016/5/9/chartex" xmlns:cx4="http://schemas.microsoft.com/office/drawing/2016/5/10/chartex" xmlns:cx5="http://schemas.microsoft.com/office/drawing/2016/5/11/chartex" xmlns:cx6="http://schemas.microsoft.com/office/drawing/2016/5/12/chartex" xmlns:cx7="http://schemas.microsoft.com/office/drawing/2016/5/13/chartex" xmlns:cx8="http://schemas.microsoft.com/office/drawing/2016/5/14/chartex" xmlns:mc="http://schemas.openxmlformats.org/markup-compatibility/2006" xmlns:aink="http://schemas.microsoft.com/office/drawing/2016/ink" xmlns:am3d="http://schemas.microsoft.com/office/drawing/2017/model3d" xmlns:o="urn:schemas-microsoft-com:office:office" xmlns:r="http://schemas.openxmlformats.org/officeDocument/2006/relationships" xmlns:m="http://schemas.openxmlformats.org/officeDocument/2006/math" xmlns:v="urn:schemas-microsoft-com:vml" xmlns:wp14="http://schemas.microsoft.com/office/word/2010/wordprocessingDrawing" xmlns:wp="http://schemas.openxmlformats.org/drawingml/2006/wordprocessingDrawing" xmlns:w10="urn:schemas-microsoft-com:office:word" xmlns:w="http://schemas.openxmlformats.org/wordprocessingml/2006/main" xmlns:w14="http://schemas.microsoft.com/office/word/2010/wordml" xmlns:w15="http://schemas.microsoft.com/office/word/2012/wordml" xmlns:w16cid="http://schemas.microsoft.com/office/word/2016/wordml/cid" xmlns:w16se="http://schemas.microsoft.com/office/word/2015/wordml/symex" xmlns:wpg="http://schemas.microsoft.com/office/word/2010/wordprocessingGroup" xmlns:wpi="http://schemas.microsoft.com/office/word/2010/wordprocessingInk" xmlns:wne="http://schemas.microsoft.com/office/word/2006/wordml" xmlns:wps="http://schemas.microsoft.com/office/word/2010/wordprocessingShape" mc:Ignorable="w14 w15 w16se w16cid wp14">
   <w:footnote w:type="separator" w:id="-1">
     <w:p>
       <w:pPr>
@@ -1603,136 +1918,7 @@
 </file>
 
 <file path=word/header1.xml><?xml version="1.0" encoding="utf-8"?>
-<w:hdr xmlns:wpc="http://schemas.microsoft.com/office/word/2010/wordprocessingCanvas" xmlns:cx="http://schemas.microsoft.com/office/drawing/2014/chartex" xmlns:cx1="http://schemas.microsoft.com/office/drawing/2015/9/8/chartex" xmlns:mc="http://schemas.openxmlformats.org/markup-compatibility/2006" xmlns:o="urn:schemas-microsoft-com:office:office" xmlns:r="http://schemas.openxmlformats.org/officeDocument/2006/relationships" xmlns:m="http://schemas.openxmlformats.org/officeDocument/2006/math" xmlns:v="urn:schemas-microsoft-com:vml" xmlns:wp14="http://schemas.microsoft.com/office/word/2010/wordprocessingDrawing" xmlns:wp="http://schemas.openxmlformats.org/drawingml/2006/wordprocessingDrawing" xmlns:w10="urn:schemas-microsoft-com:office:word" xmlns:w="http://schemas.openxmlformats.org/wordprocessingml/2006/main" xmlns:w14="http://schemas.microsoft.com/office/word/2010/wordml" xmlns:w15="http://schemas.microsoft.com/office/word/2012/wordml" xmlns:w16se="http://schemas.microsoft.com/office/word/2015/wordml/symex" xmlns:wpg="http://schemas.microsoft.com/office/word/2010/wordprocessingGroup" xmlns:wpi="http://schemas.microsoft.com/office/word/2010/wordprocessingInk" xmlns:wne="http://schemas.microsoft.com/office/word/2006/wordml" xmlns:wps="http://schemas.microsoft.com/office/word/2010/wordprocessingShape" mc:Ignorable="w14 w15 w16se wp14">
-  <w:p>
-    <w:pPr>
-      <w:rPr>
-        <w:sz w:val="24"/>
-      </w:rPr>
-    </w:pPr>
-  </w:p>
-  <w:p>
-    <w:pPr>
-      <w:pBdr>
-        <w:top w:val="single" w:sz="6" w:space="1" w:color="auto"/>
-      </w:pBdr>
-      <w:rPr>
-        <w:sz w:val="24"/>
-      </w:rPr>
-    </w:pPr>
-  </w:p>
-  <w:p>
-    <w:pPr>
-      <w:pBdr>
-        <w:bottom w:val="single" w:sz="6" w:space="1" w:color="auto"/>
-      </w:pBdr>
-      <w:jc w:val="right"/>
-    </w:pPr>
-    <w:r>
-      <w:rPr>
-        <w:rFonts w:ascii="Arial" w:hAnsi="Arial"/>
-        <w:b/>
-        <w:sz w:val="36"/>
-      </w:rPr>
-      <w:fldChar w:fldCharType="begin"/>
-    </w:r>
-    <w:r>
-      <w:rPr>
-        <w:rFonts w:ascii="Arial" w:hAnsi="Arial"/>
-        <w:b/>
-        <w:sz w:val="36"/>
-      </w:rPr>
-      <w:instrText xml:space="preserve"> DOCPROPERTY "Company"  \* MERGEFORMAT </w:instrText>
-    </w:r>
-    <w:r>
-      <w:rPr>
-        <w:rFonts w:ascii="Arial" w:hAnsi="Arial"/>
-        <w:b/>
-        <w:sz w:val="36"/>
-      </w:rPr>
-      <w:fldChar w:fldCharType="separate"/>
-    </w:r>
-    <w:r>
-      <w:rPr>
-        <w:rFonts w:ascii="Arial" w:hAnsi="Arial"/>
-        <w:b/>
-        <w:sz w:val="36"/>
-      </w:rPr>
-      <w:t>&lt;Student Name&gt;</w:t>
-    </w:r>
-    <w:r>
-      <w:rPr>
-        <w:rFonts w:ascii="Arial" w:hAnsi="Arial"/>
-        <w:b/>
-        <w:sz w:val="36"/>
-      </w:rPr>
-      <w:fldChar w:fldCharType="end"/>
-    </w:r>
-  </w:p>
-  <w:p>
-    <w:pPr>
-      <w:pBdr>
-        <w:bottom w:val="single" w:sz="6" w:space="1" w:color="auto"/>
-      </w:pBdr>
-      <w:jc w:val="right"/>
-      <w:rPr>
-        <w:rFonts w:ascii="Arial" w:hAnsi="Arial"/>
-        <w:b/>
-        <w:sz w:val="36"/>
-      </w:rPr>
-    </w:pPr>
-    <w:r>
-      <w:rPr>
-        <w:rFonts w:ascii="Arial" w:hAnsi="Arial"/>
-        <w:b/>
-        <w:sz w:val="36"/>
-      </w:rPr>
-      <w:fldChar w:fldCharType="begin"/>
-    </w:r>
-    <w:r>
-      <w:rPr>
-        <w:rFonts w:ascii="Arial" w:hAnsi="Arial"/>
-        <w:b/>
-        <w:sz w:val="36"/>
-      </w:rPr>
-      <w:instrText xml:space="preserve"> DOCPROPERTY "Company"  \* MERGEFORMAT </w:instrText>
-    </w:r>
-    <w:r>
-      <w:rPr>
-        <w:rFonts w:ascii="Arial" w:hAnsi="Arial"/>
-        <w:b/>
-        <w:sz w:val="36"/>
-      </w:rPr>
-      <w:fldChar w:fldCharType="separate"/>
-    </w:r>
-    <w:r>
-      <w:rPr>
-        <w:rFonts w:ascii="Arial" w:hAnsi="Arial"/>
-        <w:b/>
-        <w:sz w:val="36"/>
-      </w:rPr>
-      <w:t>&lt;Group Number&gt;</w:t>
-    </w:r>
-    <w:r>
-      <w:rPr>
-        <w:rFonts w:ascii="Arial" w:hAnsi="Arial"/>
-        <w:b/>
-        <w:sz w:val="36"/>
-      </w:rPr>
-      <w:fldChar w:fldCharType="end"/>
-    </w:r>
-  </w:p>
-  <w:p>
-    <w:pPr>
-      <w:pBdr>
-        <w:bottom w:val="single" w:sz="6" w:space="1" w:color="auto"/>
-      </w:pBdr>
-      <w:jc w:val="right"/>
-      <w:rPr>
-        <w:sz w:val="24"/>
-      </w:rPr>
-    </w:pPr>
-  </w:p>
+<w:hdr xmlns:wpc="http://schemas.microsoft.com/office/word/2010/wordprocessingCanvas" xmlns:cx="http://schemas.microsoft.com/office/drawing/2014/chartex" xmlns:cx1="http://schemas.microsoft.com/office/drawing/2015/9/8/chartex" xmlns:cx2="http://schemas.microsoft.com/office/drawing/2015/10/21/chartex" xmlns:cx3="http://schemas.microsoft.com/office/drawing/2016/5/9/chartex" xmlns:cx4="http://schemas.microsoft.com/office/drawing/2016/5/10/chartex" xmlns:cx5="http://schemas.microsoft.com/office/drawing/2016/5/11/chartex" xmlns:cx6="http://schemas.microsoft.com/office/drawing/2016/5/12/chartex" xmlns:cx7="http://schemas.microsoft.com/office/drawing/2016/5/13/chartex" xmlns:cx8="http://schemas.microsoft.com/office/drawing/2016/5/14/chartex" xmlns:mc="http://schemas.openxmlformats.org/markup-compatibility/2006" xmlns:aink="http://schemas.microsoft.com/office/drawing/2016/ink" xmlns:am3d="http://schemas.microsoft.com/office/drawing/2017/model3d" xmlns:o="urn:schemas-microsoft-com:office:office" xmlns:r="http://schemas.openxmlformats.org/officeDocument/2006/relationships" xmlns:m="http://schemas.openxmlformats.org/officeDocument/2006/math" xmlns:v="urn:schemas-microsoft-com:vml" xmlns:wp14="http://schemas.microsoft.com/office/word/2010/wordprocessingDrawing" xmlns:wp="http://schemas.openxmlformats.org/drawingml/2006/wordprocessingDrawing" xmlns:w10="urn:schemas-microsoft-com:office:word" xmlns:w="http://schemas.openxmlformats.org/wordprocessingml/2006/main" xmlns:w14="http://schemas.microsoft.com/office/word/2010/wordml" xmlns:w15="http://schemas.microsoft.com/office/word/2012/wordml" xmlns:w16cid="http://schemas.microsoft.com/office/word/2016/wordml/cid" xmlns:w16se="http://schemas.microsoft.com/office/word/2015/wordml/symex" xmlns:wpg="http://schemas.microsoft.com/office/word/2010/wordprocessingGroup" xmlns:wpi="http://schemas.microsoft.com/office/word/2010/wordprocessingInk" xmlns:wne="http://schemas.microsoft.com/office/word/2006/wordml" xmlns:wps="http://schemas.microsoft.com/office/word/2010/wordprocessingShape" mc:Ignorable="w14 w15 w16se w16cid wp14">
   <w:p>
     <w:pPr>
       <w:pStyle w:val="Header"/>
@@ -1742,7 +1928,190 @@
 </file>
 
 <file path=word/header2.xml><?xml version="1.0" encoding="utf-8"?>
-<w:hdr xmlns:wpc="http://schemas.microsoft.com/office/word/2010/wordprocessingCanvas" xmlns:cx="http://schemas.microsoft.com/office/drawing/2014/chartex" xmlns:cx1="http://schemas.microsoft.com/office/drawing/2015/9/8/chartex" xmlns:mc="http://schemas.openxmlformats.org/markup-compatibility/2006" xmlns:o="urn:schemas-microsoft-com:office:office" xmlns:r="http://schemas.openxmlformats.org/officeDocument/2006/relationships" xmlns:m="http://schemas.openxmlformats.org/officeDocument/2006/math" xmlns:v="urn:schemas-microsoft-com:vml" xmlns:wp14="http://schemas.microsoft.com/office/word/2010/wordprocessingDrawing" xmlns:wp="http://schemas.openxmlformats.org/drawingml/2006/wordprocessingDrawing" xmlns:w10="urn:schemas-microsoft-com:office:word" xmlns:w="http://schemas.openxmlformats.org/wordprocessingml/2006/main" xmlns:w14="http://schemas.microsoft.com/office/word/2010/wordml" xmlns:w15="http://schemas.microsoft.com/office/word/2012/wordml" xmlns:w16se="http://schemas.microsoft.com/office/word/2015/wordml/symex" xmlns:wpg="http://schemas.microsoft.com/office/word/2010/wordprocessingGroup" xmlns:wpi="http://schemas.microsoft.com/office/word/2010/wordprocessingInk" xmlns:wne="http://schemas.microsoft.com/office/word/2006/wordml" xmlns:wps="http://schemas.microsoft.com/office/word/2010/wordprocessingShape" mc:Ignorable="w14 w15 w16se wp14">
+<w:hdr xmlns:wpc="http://schemas.microsoft.com/office/word/2010/wordprocessingCanvas" xmlns:cx="http://schemas.microsoft.com/office/drawing/2014/chartex" xmlns:cx1="http://schemas.microsoft.com/office/drawing/2015/9/8/chartex" xmlns:cx2="http://schemas.microsoft.com/office/drawing/2015/10/21/chartex" xmlns:cx3="http://schemas.microsoft.com/office/drawing/2016/5/9/chartex" xmlns:cx4="http://schemas.microsoft.com/office/drawing/2016/5/10/chartex" xmlns:cx5="http://schemas.microsoft.com/office/drawing/2016/5/11/chartex" xmlns:cx6="http://schemas.microsoft.com/office/drawing/2016/5/12/chartex" xmlns:cx7="http://schemas.microsoft.com/office/drawing/2016/5/13/chartex" xmlns:cx8="http://schemas.microsoft.com/office/drawing/2016/5/14/chartex" xmlns:mc="http://schemas.openxmlformats.org/markup-compatibility/2006" xmlns:aink="http://schemas.microsoft.com/office/drawing/2016/ink" xmlns:am3d="http://schemas.microsoft.com/office/drawing/2017/model3d" xmlns:o="urn:schemas-microsoft-com:office:office" xmlns:r="http://schemas.openxmlformats.org/officeDocument/2006/relationships" xmlns:m="http://schemas.openxmlformats.org/officeDocument/2006/math" xmlns:v="urn:schemas-microsoft-com:vml" xmlns:wp14="http://schemas.microsoft.com/office/word/2010/wordprocessingDrawing" xmlns:wp="http://schemas.openxmlformats.org/drawingml/2006/wordprocessingDrawing" xmlns:w10="urn:schemas-microsoft-com:office:word" xmlns:w="http://schemas.openxmlformats.org/wordprocessingml/2006/main" xmlns:w14="http://schemas.microsoft.com/office/word/2010/wordml" xmlns:w15="http://schemas.microsoft.com/office/word/2012/wordml" xmlns:w16cid="http://schemas.microsoft.com/office/word/2016/wordml/cid" xmlns:w16se="http://schemas.microsoft.com/office/word/2015/wordml/symex" xmlns:wpg="http://schemas.microsoft.com/office/word/2010/wordprocessingGroup" xmlns:wpi="http://schemas.microsoft.com/office/word/2010/wordprocessingInk" xmlns:wne="http://schemas.microsoft.com/office/word/2006/wordml" xmlns:wps="http://schemas.microsoft.com/office/word/2010/wordprocessingShape" mc:Ignorable="w14 w15 w16se w16cid wp14">
+  <w:p>
+    <w:pPr>
+      <w:rPr>
+        <w:sz w:val="24"/>
+      </w:rPr>
+    </w:pPr>
+  </w:p>
+  <w:p>
+    <w:pPr>
+      <w:pBdr>
+        <w:top w:val="single" w:sz="6" w:space="1" w:color="auto"/>
+      </w:pBdr>
+      <w:rPr>
+        <w:sz w:val="24"/>
+      </w:rPr>
+    </w:pPr>
+  </w:p>
+  <w:p>
+    <w:pPr>
+      <w:pBdr>
+        <w:bottom w:val="single" w:sz="6" w:space="1" w:color="auto"/>
+      </w:pBdr>
+      <w:jc w:val="right"/>
+    </w:pPr>
+    <w:r>
+      <w:rPr>
+        <w:rFonts w:ascii="Arial" w:hAnsi="Arial"/>
+        <w:b/>
+        <w:sz w:val="36"/>
+      </w:rPr>
+      <w:fldChar w:fldCharType="begin"/>
+    </w:r>
+    <w:r>
+      <w:rPr>
+        <w:rFonts w:ascii="Arial" w:hAnsi="Arial"/>
+        <w:b/>
+        <w:sz w:val="36"/>
+      </w:rPr>
+      <w:instrText xml:space="preserve"> DOCPROPERTY "Company"  \* MERGEFORMAT </w:instrText>
+    </w:r>
+    <w:r>
+      <w:rPr>
+        <w:rFonts w:ascii="Arial" w:hAnsi="Arial"/>
+        <w:b/>
+        <w:sz w:val="36"/>
+      </w:rPr>
+      <w:fldChar w:fldCharType="separate"/>
+    </w:r>
+    <w:r>
+      <w:rPr>
+        <w:rFonts w:ascii="Arial" w:hAnsi="Arial"/>
+        <w:b/>
+        <w:sz w:val="36"/>
+      </w:rPr>
+      <w:t>&lt;</w:t>
+    </w:r>
+    <w:r>
+      <w:rPr>
+        <w:rFonts w:ascii="Arial" w:hAnsi="Arial"/>
+        <w:b/>
+        <w:sz w:val="36"/>
+      </w:rPr>
+      <w:t>Simonica Ines</w:t>
+    </w:r>
+    <w:r>
+      <w:rPr>
+        <w:rFonts w:ascii="Arial" w:hAnsi="Arial"/>
+        <w:b/>
+        <w:sz w:val="36"/>
+      </w:rPr>
+      <w:t>&gt;</w:t>
+    </w:r>
+    <w:r>
+      <w:rPr>
+        <w:rFonts w:ascii="Arial" w:hAnsi="Arial"/>
+        <w:b/>
+        <w:sz w:val="36"/>
+      </w:rPr>
+      <w:fldChar w:fldCharType="end"/>
+    </w:r>
+  </w:p>
+  <w:p>
+    <w:pPr>
+      <w:pBdr>
+        <w:bottom w:val="single" w:sz="6" w:space="1" w:color="auto"/>
+      </w:pBdr>
+      <w:jc w:val="right"/>
+      <w:rPr>
+        <w:rFonts w:ascii="Arial" w:hAnsi="Arial"/>
+        <w:b/>
+        <w:sz w:val="36"/>
+      </w:rPr>
+    </w:pPr>
+    <w:r>
+      <w:rPr>
+        <w:rFonts w:ascii="Arial" w:hAnsi="Arial"/>
+        <w:b/>
+        <w:sz w:val="36"/>
+      </w:rPr>
+      <w:fldChar w:fldCharType="begin"/>
+    </w:r>
+    <w:r>
+      <w:rPr>
+        <w:rFonts w:ascii="Arial" w:hAnsi="Arial"/>
+        <w:b/>
+        <w:sz w:val="36"/>
+      </w:rPr>
+      <w:instrText xml:space="preserve"> DOCPROPERTY "Company"  \* MERGEFORMAT </w:instrText>
+    </w:r>
+    <w:r>
+      <w:rPr>
+        <w:rFonts w:ascii="Arial" w:hAnsi="Arial"/>
+        <w:b/>
+        <w:sz w:val="36"/>
+      </w:rPr>
+      <w:fldChar w:fldCharType="separate"/>
+    </w:r>
+    <w:r>
+      <w:rPr>
+        <w:rFonts w:ascii="Arial" w:hAnsi="Arial"/>
+        <w:b/>
+        <w:sz w:val="36"/>
+      </w:rPr>
+      <w:t>&lt;</w:t>
+    </w:r>
+    <w:r>
+      <w:rPr>
+        <w:rFonts w:ascii="Arial" w:hAnsi="Arial"/>
+        <w:b/>
+        <w:sz w:val="36"/>
+      </w:rPr>
+      <w:t>30431</w:t>
+    </w:r>
+    <w:r>
+      <w:rPr>
+        <w:rFonts w:ascii="Arial" w:hAnsi="Arial"/>
+        <w:b/>
+        <w:sz w:val="36"/>
+      </w:rPr>
+      <w:t>&gt;</w:t>
+    </w:r>
+    <w:r>
+      <w:rPr>
+        <w:rFonts w:ascii="Arial" w:hAnsi="Arial"/>
+        <w:b/>
+        <w:sz w:val="36"/>
+      </w:rPr>
+      <w:fldChar w:fldCharType="end"/>
+    </w:r>
+  </w:p>
+  <w:p>
+    <w:pPr>
+      <w:pBdr>
+        <w:bottom w:val="single" w:sz="6" w:space="1" w:color="auto"/>
+      </w:pBdr>
+      <w:jc w:val="right"/>
+      <w:rPr>
+        <w:sz w:val="24"/>
+      </w:rPr>
+    </w:pPr>
+  </w:p>
+  <w:p>
+    <w:pPr>
+      <w:pStyle w:val="Header"/>
+    </w:pPr>
+    <w:bookmarkStart w:id="0" w:name="_GoBack"/>
+    <w:bookmarkEnd w:id="0"/>
+  </w:p>
+</w:hdr>
+</file>
+
+<file path=word/header3.xml><?xml version="1.0" encoding="utf-8"?>
+<w:hdr xmlns:wpc="http://schemas.microsoft.com/office/word/2010/wordprocessingCanvas" xmlns:cx="http://schemas.microsoft.com/office/drawing/2014/chartex" xmlns:cx1="http://schemas.microsoft.com/office/drawing/2015/9/8/chartex" xmlns:cx2="http://schemas.microsoft.com/office/drawing/2015/10/21/chartex" xmlns:cx3="http://schemas.microsoft.com/office/drawing/2016/5/9/chartex" xmlns:cx4="http://schemas.microsoft.com/office/drawing/2016/5/10/chartex" xmlns:cx5="http://schemas.microsoft.com/office/drawing/2016/5/11/chartex" xmlns:cx6="http://schemas.microsoft.com/office/drawing/2016/5/12/chartex" xmlns:cx7="http://schemas.microsoft.com/office/drawing/2016/5/13/chartex" xmlns:cx8="http://schemas.microsoft.com/office/drawing/2016/5/14/chartex" xmlns:mc="http://schemas.openxmlformats.org/markup-compatibility/2006" xmlns:aink="http://schemas.microsoft.com/office/drawing/2016/ink" xmlns:am3d="http://schemas.microsoft.com/office/drawing/2017/model3d" xmlns:o="urn:schemas-microsoft-com:office:office" xmlns:r="http://schemas.openxmlformats.org/officeDocument/2006/relationships" xmlns:m="http://schemas.openxmlformats.org/officeDocument/2006/math" xmlns:v="urn:schemas-microsoft-com:vml" xmlns:wp14="http://schemas.microsoft.com/office/word/2010/wordprocessingDrawing" xmlns:wp="http://schemas.openxmlformats.org/drawingml/2006/wordprocessingDrawing" xmlns:w10="urn:schemas-microsoft-com:office:word" xmlns:w="http://schemas.openxmlformats.org/wordprocessingml/2006/main" xmlns:w14="http://schemas.microsoft.com/office/word/2010/wordml" xmlns:w15="http://schemas.microsoft.com/office/word/2012/wordml" xmlns:w16cid="http://schemas.microsoft.com/office/word/2016/wordml/cid" xmlns:w16se="http://schemas.microsoft.com/office/word/2015/wordml/symex" xmlns:wpg="http://schemas.microsoft.com/office/word/2010/wordprocessingGroup" xmlns:wpi="http://schemas.microsoft.com/office/word/2010/wordprocessingInk" xmlns:wne="http://schemas.microsoft.com/office/word/2006/wordml" xmlns:wps="http://schemas.microsoft.com/office/word/2010/wordprocessingShape" mc:Ignorable="w14 w15 w16se w16cid wp14">
+  <w:p>
+    <w:pPr>
+      <w:pStyle w:val="Header"/>
+    </w:pPr>
+  </w:p>
+</w:hdr>
+</file>
+
+<file path=word/header4.xml><?xml version="1.0" encoding="utf-8"?>
+<w:hdr xmlns:wpc="http://schemas.microsoft.com/office/word/2010/wordprocessingCanvas" xmlns:cx="http://schemas.microsoft.com/office/drawing/2014/chartex" xmlns:cx1="http://schemas.microsoft.com/office/drawing/2015/9/8/chartex" xmlns:cx2="http://schemas.microsoft.com/office/drawing/2015/10/21/chartex" xmlns:cx3="http://schemas.microsoft.com/office/drawing/2016/5/9/chartex" xmlns:cx4="http://schemas.microsoft.com/office/drawing/2016/5/10/chartex" xmlns:cx5="http://schemas.microsoft.com/office/drawing/2016/5/11/chartex" xmlns:cx6="http://schemas.microsoft.com/office/drawing/2016/5/12/chartex" xmlns:cx7="http://schemas.microsoft.com/office/drawing/2016/5/13/chartex" xmlns:cx8="http://schemas.microsoft.com/office/drawing/2016/5/14/chartex" xmlns:mc="http://schemas.openxmlformats.org/markup-compatibility/2006" xmlns:aink="http://schemas.microsoft.com/office/drawing/2016/ink" xmlns:am3d="http://schemas.microsoft.com/office/drawing/2017/model3d" xmlns:o="urn:schemas-microsoft-com:office:office" xmlns:r="http://schemas.openxmlformats.org/officeDocument/2006/relationships" xmlns:m="http://schemas.openxmlformats.org/officeDocument/2006/math" xmlns:v="urn:schemas-microsoft-com:vml" xmlns:wp14="http://schemas.microsoft.com/office/word/2010/wordprocessingDrawing" xmlns:wp="http://schemas.openxmlformats.org/drawingml/2006/wordprocessingDrawing" xmlns:w10="urn:schemas-microsoft-com:office:word" xmlns:w="http://schemas.openxmlformats.org/wordprocessingml/2006/main" xmlns:w14="http://schemas.microsoft.com/office/word/2010/wordml" xmlns:w15="http://schemas.microsoft.com/office/word/2012/wordml" xmlns:w16cid="http://schemas.microsoft.com/office/word/2016/wordml/cid" xmlns:w16se="http://schemas.microsoft.com/office/word/2015/wordml/symex" xmlns:wpg="http://schemas.microsoft.com/office/word/2010/wordprocessingGroup" xmlns:wpi="http://schemas.microsoft.com/office/word/2010/wordprocessingInk" xmlns:wne="http://schemas.microsoft.com/office/word/2006/wordml" xmlns:wps="http://schemas.microsoft.com/office/word/2010/wordprocessingShape" mc:Ignorable="w14 w15 w16se w16cid wp14">
   <w:tbl>
     <w:tblPr>
       <w:tblW w:w="0" w:type="auto"/>
@@ -1766,11 +2135,9 @@
           <w:tcW w:w="9464" w:type="dxa"/>
         </w:tcPr>
         <w:p>
-          <w:fldSimple w:instr=" SUBJECT  \* MERGEFORMAT ">
-            <w:r>
-              <w:t>&lt;Project Name&gt;</w:t>
-            </w:r>
-          </w:fldSimple>
+          <w:r>
+            <w:t>Video games store</w:t>
+          </w:r>
         </w:p>
       </w:tc>
     </w:tr>
@@ -1780,11 +2147,21 @@
           <w:tcW w:w="9464" w:type="dxa"/>
         </w:tcPr>
         <w:p>
-          <w:fldSimple w:instr=" TITLE  \* MERGEFORMAT ">
-            <w:r>
-              <w:t>Vision</w:t>
-            </w:r>
-          </w:fldSimple>
+          <w:r>
+            <w:fldChar w:fldCharType="begin"/>
+          </w:r>
+          <w:r>
+            <w:instrText xml:space="preserve"> TITLE  \* MERGEFORMAT </w:instrText>
+          </w:r>
+          <w:r>
+            <w:fldChar w:fldCharType="separate"/>
+          </w:r>
+          <w:r>
+            <w:t>Vision</w:t>
+          </w:r>
+          <w:r>
+            <w:fldChar w:fldCharType="end"/>
+          </w:r>
         </w:p>
       </w:tc>
     </w:tr>
@@ -1798,7 +2175,7 @@
 </file>
 
 <file path=word/numbering.xml><?xml version="1.0" encoding="utf-8"?>
-<w:numbering xmlns:wpc="http://schemas.microsoft.com/office/word/2010/wordprocessingCanvas" xmlns:cx="http://schemas.microsoft.com/office/drawing/2014/chartex" xmlns:cx1="http://schemas.microsoft.com/office/drawing/2015/9/8/chartex" xmlns:mc="http://schemas.openxmlformats.org/markup-compatibility/2006" xmlns:o="urn:schemas-microsoft-com:office:office" xmlns:r="http://schemas.openxmlformats.org/officeDocument/2006/relationships" xmlns:m="http://schemas.openxmlformats.org/officeDocument/2006/math" xmlns:v="urn:schemas-microsoft-com:vml" xmlns:wp14="http://schemas.microsoft.com/office/word/2010/wordprocessingDrawing" xmlns:wp="http://schemas.openxmlformats.org/drawingml/2006/wordprocessingDrawing" xmlns:w10="urn:schemas-microsoft-com:office:word" xmlns:w="http://schemas.openxmlformats.org/wordprocessingml/2006/main" xmlns:w14="http://schemas.microsoft.com/office/word/2010/wordml" xmlns:w15="http://schemas.microsoft.com/office/word/2012/wordml" xmlns:w16se="http://schemas.microsoft.com/office/word/2015/wordml/symex" xmlns:wpg="http://schemas.microsoft.com/office/word/2010/wordprocessingGroup" xmlns:wpi="http://schemas.microsoft.com/office/word/2010/wordprocessingInk" xmlns:wne="http://schemas.microsoft.com/office/word/2006/wordml" xmlns:wps="http://schemas.microsoft.com/office/word/2010/wordprocessingShape" mc:Ignorable="w14 w15 w16se wp14">
+<w:numbering xmlns:wpc="http://schemas.microsoft.com/office/word/2010/wordprocessingCanvas" xmlns:cx="http://schemas.microsoft.com/office/drawing/2014/chartex" xmlns:cx1="http://schemas.microsoft.com/office/drawing/2015/9/8/chartex" xmlns:cx2="http://schemas.microsoft.com/office/drawing/2015/10/21/chartex" xmlns:cx3="http://schemas.microsoft.com/office/drawing/2016/5/9/chartex" xmlns:cx4="http://schemas.microsoft.com/office/drawing/2016/5/10/chartex" xmlns:cx5="http://schemas.microsoft.com/office/drawing/2016/5/11/chartex" xmlns:cx6="http://schemas.microsoft.com/office/drawing/2016/5/12/chartex" xmlns:cx7="http://schemas.microsoft.com/office/drawing/2016/5/13/chartex" xmlns:cx8="http://schemas.microsoft.com/office/drawing/2016/5/14/chartex" xmlns:mc="http://schemas.openxmlformats.org/markup-compatibility/2006" xmlns:aink="http://schemas.microsoft.com/office/drawing/2016/ink" xmlns:am3d="http://schemas.microsoft.com/office/drawing/2017/model3d" xmlns:o="urn:schemas-microsoft-com:office:office" xmlns:r="http://schemas.openxmlformats.org/officeDocument/2006/relationships" xmlns:m="http://schemas.openxmlformats.org/officeDocument/2006/math" xmlns:v="urn:schemas-microsoft-com:vml" xmlns:wp14="http://schemas.microsoft.com/office/word/2010/wordprocessingDrawing" xmlns:wp="http://schemas.openxmlformats.org/drawingml/2006/wordprocessingDrawing" xmlns:w10="urn:schemas-microsoft-com:office:word" xmlns:w="http://schemas.openxmlformats.org/wordprocessingml/2006/main" xmlns:w14="http://schemas.microsoft.com/office/word/2010/wordml" xmlns:w15="http://schemas.microsoft.com/office/word/2012/wordml" xmlns:w16cid="http://schemas.microsoft.com/office/word/2016/wordml/cid" xmlns:w16se="http://schemas.microsoft.com/office/word/2015/wordml/symex" xmlns:wpg="http://schemas.microsoft.com/office/word/2010/wordprocessingGroup" xmlns:wpi="http://schemas.microsoft.com/office/word/2010/wordprocessingInk" xmlns:wne="http://schemas.microsoft.com/office/word/2006/wordml" xmlns:wps="http://schemas.microsoft.com/office/word/2010/wordprocessingShape" mc:Ignorable="w14 w15 w16se w16cid wp14">
   <w:abstractNum w:abstractNumId="0" w15:restartNumberingAfterBreak="0">
     <w:nsid w:val="FFFFFFFB"/>
     <w:multiLevelType w:val="multilevel"/>
@@ -2881,7 +3258,7 @@
 </file>
 
 <file path=word/styles.xml><?xml version="1.0" encoding="utf-8"?>
-<w:styles xmlns:mc="http://schemas.openxmlformats.org/markup-compatibility/2006" xmlns:r="http://schemas.openxmlformats.org/officeDocument/2006/relationships" xmlns:w="http://schemas.openxmlformats.org/wordprocessingml/2006/main" xmlns:w14="http://schemas.microsoft.com/office/word/2010/wordml" xmlns:w15="http://schemas.microsoft.com/office/word/2012/wordml" xmlns:w16se="http://schemas.microsoft.com/office/word/2015/wordml/symex" mc:Ignorable="w14 w15 w16se">
+<w:styles xmlns:mc="http://schemas.openxmlformats.org/markup-compatibility/2006" xmlns:r="http://schemas.openxmlformats.org/officeDocument/2006/relationships" xmlns:w="http://schemas.openxmlformats.org/wordprocessingml/2006/main" xmlns:w14="http://schemas.microsoft.com/office/word/2010/wordml" xmlns:w15="http://schemas.microsoft.com/office/word/2012/wordml" xmlns:w16cid="http://schemas.microsoft.com/office/word/2016/wordml/cid" xmlns:w16se="http://schemas.microsoft.com/office/word/2015/wordml/symex" mc:Ignorable="w14 w15 w16se w16cid">
   <w:docDefaults>
     <w:rPrDefault>
       <w:rPr>
@@ -2891,7 +3268,7 @@
     </w:rPrDefault>
     <w:pPrDefault/>
   </w:docDefaults>
-  <w:latentStyles w:defLockedState="0" w:defUIPriority="99" w:defSemiHidden="0" w:defUnhideWhenUsed="0" w:defQFormat="0" w:count="371">
+  <w:latentStyles w:defLockedState="0" w:defUIPriority="99" w:defSemiHidden="0" w:defUnhideWhenUsed="0" w:defQFormat="0" w:count="375">
     <w:lsdException w:name="Normal" w:uiPriority="0" w:qFormat="1"/>
     <w:lsdException w:name="heading 1" w:uiPriority="9" w:qFormat="1"/>
     <w:lsdException w:name="heading 2" w:uiPriority="9" w:qFormat="1"/>
@@ -2997,7 +3374,6 @@
     <w:lsdException w:name="HTML Sample" w:semiHidden="1" w:unhideWhenUsed="1"/>
     <w:lsdException w:name="HTML Typewriter" w:semiHidden="1" w:unhideWhenUsed="1"/>
     <w:lsdException w:name="HTML Variable" w:semiHidden="1" w:unhideWhenUsed="1"/>
-    <w:lsdException w:name="Normal Table" w:semiHidden="1" w:unhideWhenUsed="1"/>
     <w:lsdException w:name="annotation subject" w:semiHidden="1" w:unhideWhenUsed="1"/>
     <w:lsdException w:name="No List" w:semiHidden="1" w:unhideWhenUsed="1"/>
     <w:lsdException w:name="Outline List 1" w:semiHidden="1" w:unhideWhenUsed="1"/>
@@ -3041,10 +3417,8 @@
     <w:lsdException w:name="Table Elegant" w:semiHidden="1" w:unhideWhenUsed="1"/>
     <w:lsdException w:name="Table Professional" w:semiHidden="1" w:unhideWhenUsed="1"/>
     <w:lsdException w:name="Table Subtle 1" w:semiHidden="1" w:unhideWhenUsed="1"/>
-    <w:lsdException w:name="Table Subtle 2" w:semiHidden="1" w:unhideWhenUsed="1"/>
     <w:lsdException w:name="Table Web 1" w:semiHidden="1" w:unhideWhenUsed="1"/>
     <w:lsdException w:name="Table Web 2" w:semiHidden="1" w:unhideWhenUsed="1"/>
-    <w:lsdException w:name="Table Web 3" w:semiHidden="1" w:unhideWhenUsed="1"/>
     <w:lsdException w:name="Balloon Text" w:semiHidden="1" w:unhideWhenUsed="1"/>
     <w:lsdException w:name="Table Grid" w:uiPriority="59"/>
     <w:lsdException w:name="Table Theme" w:semiHidden="1" w:unhideWhenUsed="1"/>
@@ -3263,6 +3637,10 @@
     <w:lsdException w:name="List Table 5 Dark Accent 6" w:uiPriority="50"/>
     <w:lsdException w:name="List Table 6 Colorful Accent 6" w:uiPriority="51"/>
     <w:lsdException w:name="List Table 7 Colorful Accent 6" w:uiPriority="52"/>
+    <w:lsdException w:name="Mention" w:semiHidden="1" w:unhideWhenUsed="1"/>
+    <w:lsdException w:name="Smart Hyperlink" w:semiHidden="1" w:unhideWhenUsed="1"/>
+    <w:lsdException w:name="Hashtag" w:semiHidden="1" w:unhideWhenUsed="1"/>
+    <w:lsdException w:name="Unresolved Mention" w:semiHidden="1" w:unhideWhenUsed="1"/>
   </w:latentStyles>
   <w:style w:type="paragraph" w:default="1" w:styleId="Normal">
     <w:name w:val="Normal"/>
@@ -3889,6 +4267,18 @@
       <w:rFonts w:ascii="Tahoma" w:hAnsi="Tahoma" w:cs="Tahoma"/>
       <w:sz w:val="16"/>
       <w:szCs w:val="16"/>
+    </w:rPr>
+  </w:style>
+  <w:style w:type="character" w:styleId="UnresolvedMention">
+    <w:name w:val="Unresolved Mention"/>
+    <w:basedOn w:val="DefaultParagraphFont"/>
+    <w:uiPriority w:val="99"/>
+    <w:semiHidden/>
+    <w:unhideWhenUsed/>
+    <w:rsid w:val="007F542E"/>
+    <w:rPr>
+      <w:color w:val="605E5C"/>
+      <w:shd w:val="clear" w:color="auto" w:fill="E1DFDD"/>
     </w:rPr>
   </w:style>
 </w:styles>
@@ -4193,6 +4583,10 @@
 </p:properties>
 </file>
 
+<file path=customXml/item2.xml><?xml version="1.0" encoding="utf-8"?>
+<b:Sources xmlns:b="http://schemas.openxmlformats.org/officeDocument/2006/bibliography" xmlns="http://schemas.openxmlformats.org/officeDocument/2006/bibliography" SelectedStyle="\APASixthEditionOfficeOnline.xsl" StyleName="APA" Version="6"/>
+</file>
+
 <file path=customXml/itemProps1.xml><?xml version="1.0" encoding="utf-8"?>
 <ds:datastoreItem xmlns:ds="http://schemas.openxmlformats.org/officeDocument/2006/customXml" ds:itemID="{2A8BAB3C-C5A6-4AE1-B0FE-82E0C02AD2F9}">
   <ds:schemaRefs>
@@ -4201,4 +4595,12 @@
     <ds:schemaRef ds:uri="1dd69248-66f9-453d-8211-ae5ae34a4b30"/>
   </ds:schemaRefs>
 </ds:datastoreItem>
+</file>
+
+<file path=customXml/itemProps2.xml><?xml version="1.0" encoding="utf-8"?>
+<ds:datastoreItem xmlns:ds="http://schemas.openxmlformats.org/officeDocument/2006/customXml" ds:itemID="{82600EE2-9EEF-4725-B36B-568BF65923F8}">
+  <ds:schemaRefs>
+    <ds:schemaRef ds:uri="http://schemas.openxmlformats.org/officeDocument/2006/bibliography"/>
+  </ds:schemaRefs>
+</ds:datastoreItem>
 </file>